--- a/10_INTRODUCTION BASIC PROGRAMMING/praktikum.md.docx
+++ b/10_INTRODUCTION BASIC PROGRAMMING/praktikum.md.docx
@@ -213,13 +213,7 @@
     </w:p>
     <w:p>
       <w:r>
-        <w:t>Problem_4</w:t>
-      </w:r>
-      <w:r>
-        <w:t xml:space="preserve"> --&gt;&gt;</w:t>
-      </w:r>
-      <w:r>
-        <w:t xml:space="preserve"> </w:t>
+        <w:t xml:space="preserve">Problem_4 --&gt;&gt; </w:t>
       </w:r>
       <w:proofErr w:type="spellStart"/>
       <w:r>
@@ -405,13 +399,7 @@
     <w:p/>
     <w:p>
       <w:r>
-        <w:t>Problem_6</w:t>
-      </w:r>
-      <w:r>
-        <w:t xml:space="preserve"> --&gt;&gt;</w:t>
-      </w:r>
-      <w:r>
-        <w:t xml:space="preserve"> Palindrome</w:t>
+        <w:t>Problem_6 --&gt;&gt; Palindrome</w:t>
       </w:r>
     </w:p>
     <w:p>
@@ -515,13 +503,361 @@
       </w:r>
     </w:p>
     <w:p>
+      <w:r>
+        <w:t xml:space="preserve">Problem_1 --&gt;&gt; Exponentiation </w:t>
+      </w:r>
+    </w:p>
+    <w:p>
+      <w:r>
+        <w:rPr>
+          <w:noProof/>
+        </w:rPr>
+        <w:drawing>
+          <wp:inline distT="0" distB="0" distL="0" distR="0" wp14:anchorId="43B93438" wp14:editId="4CD8B63A">
+            <wp:extent cx="5943600" cy="3341370"/>
+            <wp:effectExtent l="0" t="0" r="0" b="0"/>
+            <wp:docPr id="2" name="Picture 2"/>
+            <wp:cNvGraphicFramePr>
+              <a:graphicFrameLocks xmlns:a="http://schemas.openxmlformats.org/drawingml/2006/main" noChangeAspect="1"/>
+            </wp:cNvGraphicFramePr>
+            <a:graphic xmlns:a="http://schemas.openxmlformats.org/drawingml/2006/main">
+              <a:graphicData uri="http://schemas.openxmlformats.org/drawingml/2006/picture">
+                <pic:pic xmlns:pic="http://schemas.openxmlformats.org/drawingml/2006/picture">
+                  <pic:nvPicPr>
+                    <pic:cNvPr id="0" name=""/>
+                    <pic:cNvPicPr/>
+                  </pic:nvPicPr>
+                  <pic:blipFill>
+                    <a:blip r:embed="rId13"/>
+                    <a:stretch>
+                      <a:fillRect/>
+                    </a:stretch>
+                  </pic:blipFill>
+                  <pic:spPr>
+                    <a:xfrm>
+                      <a:off x="0" y="0"/>
+                      <a:ext cx="5943600" cy="3341370"/>
+                    </a:xfrm>
+                    <a:prstGeom prst="rect">
+                      <a:avLst/>
+                    </a:prstGeom>
+                  </pic:spPr>
+                </pic:pic>
+              </a:graphicData>
+            </a:graphic>
+          </wp:inline>
+        </w:drawing>
+      </w:r>
+    </w:p>
+    <w:p/>
+    <w:p>
+      <w:r>
+        <w:t>Problem_2 --&gt;&gt; play with asterisk</w:t>
+      </w:r>
+    </w:p>
+    <w:p>
+      <w:r>
+        <w:rPr>
+          <w:noProof/>
+        </w:rPr>
+        <w:drawing>
+          <wp:inline distT="0" distB="0" distL="0" distR="0" wp14:anchorId="3407E901" wp14:editId="6519CCC9">
+            <wp:extent cx="5943600" cy="3341370"/>
+            <wp:effectExtent l="0" t="0" r="0" b="0"/>
+            <wp:docPr id="9" name="Picture 9"/>
+            <wp:cNvGraphicFramePr>
+              <a:graphicFrameLocks xmlns:a="http://schemas.openxmlformats.org/drawingml/2006/main" noChangeAspect="1"/>
+            </wp:cNvGraphicFramePr>
+            <a:graphic xmlns:a="http://schemas.openxmlformats.org/drawingml/2006/main">
+              <a:graphicData uri="http://schemas.openxmlformats.org/drawingml/2006/picture">
+                <pic:pic xmlns:pic="http://schemas.openxmlformats.org/drawingml/2006/picture">
+                  <pic:nvPicPr>
+                    <pic:cNvPr id="0" name=""/>
+                    <pic:cNvPicPr/>
+                  </pic:nvPicPr>
+                  <pic:blipFill>
+                    <a:blip r:embed="rId14"/>
+                    <a:stretch>
+                      <a:fillRect/>
+                    </a:stretch>
+                  </pic:blipFill>
+                  <pic:spPr>
+                    <a:xfrm>
+                      <a:off x="0" y="0"/>
+                      <a:ext cx="5943600" cy="3341370"/>
+                    </a:xfrm>
+                    <a:prstGeom prst="rect">
+                      <a:avLst/>
+                    </a:prstGeom>
+                  </pic:spPr>
+                </pic:pic>
+              </a:graphicData>
+            </a:graphic>
+          </wp:inline>
+        </w:drawing>
+      </w:r>
+    </w:p>
+    <w:p>
+      <w:r>
+        <w:lastRenderedPageBreak/>
+        <w:t>P</w:t>
+      </w:r>
+      <w:r>
+        <w:t>roblem_3 --&gt;&gt; XYZ</w:t>
+      </w:r>
+    </w:p>
+    <w:p>
+      <w:r>
+        <w:rPr>
+          <w:noProof/>
+        </w:rPr>
+        <w:drawing>
+          <wp:inline distT="0" distB="0" distL="0" distR="0" wp14:anchorId="6BC5E8F4" wp14:editId="25432161">
+            <wp:extent cx="5943600" cy="3341370"/>
+            <wp:effectExtent l="0" t="0" r="0" b="0"/>
+            <wp:docPr id="8" name="Picture 8"/>
+            <wp:cNvGraphicFramePr>
+              <a:graphicFrameLocks xmlns:a="http://schemas.openxmlformats.org/drawingml/2006/main" noChangeAspect="1"/>
+            </wp:cNvGraphicFramePr>
+            <a:graphic xmlns:a="http://schemas.openxmlformats.org/drawingml/2006/main">
+              <a:graphicData uri="http://schemas.openxmlformats.org/drawingml/2006/picture">
+                <pic:pic xmlns:pic="http://schemas.openxmlformats.org/drawingml/2006/picture">
+                  <pic:nvPicPr>
+                    <pic:cNvPr id="0" name=""/>
+                    <pic:cNvPicPr/>
+                  </pic:nvPicPr>
+                  <pic:blipFill>
+                    <a:blip r:embed="rId15"/>
+                    <a:stretch>
+                      <a:fillRect/>
+                    </a:stretch>
+                  </pic:blipFill>
+                  <pic:spPr>
+                    <a:xfrm>
+                      <a:off x="0" y="0"/>
+                      <a:ext cx="5943600" cy="3341370"/>
+                    </a:xfrm>
+                    <a:prstGeom prst="rect">
+                      <a:avLst/>
+                    </a:prstGeom>
+                  </pic:spPr>
+                </pic:pic>
+              </a:graphicData>
+            </a:graphic>
+          </wp:inline>
+        </w:drawing>
+      </w:r>
+    </w:p>
+    <w:p>
+      <w:r>
+        <w:t>P</w:t>
+      </w:r>
+      <w:r>
+        <w:t>roblem_4</w:t>
+      </w:r>
+      <w:r>
+        <w:t xml:space="preserve"> --&gt;</w:t>
+      </w:r>
+      <w:r>
+        <w:t xml:space="preserve">&gt; </w:t>
+      </w:r>
+      <w:proofErr w:type="spellStart"/>
+      <w:r>
+        <w:t>Tabel</w:t>
+      </w:r>
+      <w:proofErr w:type="spellEnd"/>
+      <w:r>
+        <w:t xml:space="preserve"> </w:t>
+      </w:r>
+      <w:proofErr w:type="spellStart"/>
+      <w:r>
+        <w:t>perkalian</w:t>
+      </w:r>
+      <w:proofErr w:type="spellEnd"/>
+    </w:p>
+    <w:p>
+      <w:r>
+        <w:rPr>
+          <w:noProof/>
+        </w:rPr>
+        <w:drawing>
+          <wp:inline distT="0" distB="0" distL="0" distR="0" wp14:anchorId="38BD60DE" wp14:editId="4D864E5F">
+            <wp:extent cx="5943600" cy="3341370"/>
+            <wp:effectExtent l="0" t="0" r="0" b="0"/>
+            <wp:docPr id="12" name="Picture 12"/>
+            <wp:cNvGraphicFramePr>
+              <a:graphicFrameLocks xmlns:a="http://schemas.openxmlformats.org/drawingml/2006/main" noChangeAspect="1"/>
+            </wp:cNvGraphicFramePr>
+            <a:graphic xmlns:a="http://schemas.openxmlformats.org/drawingml/2006/main">
+              <a:graphicData uri="http://schemas.openxmlformats.org/drawingml/2006/picture">
+                <pic:pic xmlns:pic="http://schemas.openxmlformats.org/drawingml/2006/picture">
+                  <pic:nvPicPr>
+                    <pic:cNvPr id="0" name=""/>
+                    <pic:cNvPicPr/>
+                  </pic:nvPicPr>
+                  <pic:blipFill>
+                    <a:blip r:embed="rId16"/>
+                    <a:stretch>
+                      <a:fillRect/>
+                    </a:stretch>
+                  </pic:blipFill>
+                  <pic:spPr>
+                    <a:xfrm>
+                      <a:off x="0" y="0"/>
+                      <a:ext cx="5943600" cy="3341370"/>
+                    </a:xfrm>
+                    <a:prstGeom prst="rect">
+                      <a:avLst/>
+                    </a:prstGeom>
+                  </pic:spPr>
+                </pic:pic>
+              </a:graphicData>
+            </a:graphic>
+          </wp:inline>
+        </w:drawing>
+      </w:r>
+    </w:p>
+    <w:p/>
+    <w:p/>
+    <w:p>
+      <w:r>
+        <w:lastRenderedPageBreak/>
+        <w:t>P</w:t>
+      </w:r>
+      <w:r>
+        <w:t>roblem_5</w:t>
+      </w:r>
+      <w:r>
+        <w:t xml:space="preserve"> --&gt;</w:t>
+      </w:r>
+      <w:r>
+        <w:t xml:space="preserve">&gt; </w:t>
+      </w:r>
+      <w:proofErr w:type="spellStart"/>
+      <w:r>
+        <w:t>Ubah</w:t>
+      </w:r>
+      <w:proofErr w:type="spellEnd"/>
+      <w:r>
+        <w:t xml:space="preserve"> </w:t>
+      </w:r>
+      <w:proofErr w:type="spellStart"/>
+      <w:r>
+        <w:t>huruf</w:t>
+      </w:r>
+      <w:proofErr w:type="spellEnd"/>
+    </w:p>
+    <w:p>
       <w:pPr>
         <w:rPr>
           <w:b/>
         </w:rPr>
       </w:pPr>
+      <w:r>
+        <w:rPr>
+          <w:noProof/>
+        </w:rPr>
+        <w:drawing>
+          <wp:inline distT="0" distB="0" distL="0" distR="0" wp14:anchorId="0DCF1A0A" wp14:editId="2E0C1B2F">
+            <wp:extent cx="5943600" cy="3341370"/>
+            <wp:effectExtent l="0" t="0" r="0" b="0"/>
+            <wp:docPr id="13" name="Picture 13"/>
+            <wp:cNvGraphicFramePr>
+              <a:graphicFrameLocks xmlns:a="http://schemas.openxmlformats.org/drawingml/2006/main" noChangeAspect="1"/>
+            </wp:cNvGraphicFramePr>
+            <a:graphic xmlns:a="http://schemas.openxmlformats.org/drawingml/2006/main">
+              <a:graphicData uri="http://schemas.openxmlformats.org/drawingml/2006/picture">
+                <pic:pic xmlns:pic="http://schemas.openxmlformats.org/drawingml/2006/picture">
+                  <pic:nvPicPr>
+                    <pic:cNvPr id="0" name=""/>
+                    <pic:cNvPicPr/>
+                  </pic:nvPicPr>
+                  <pic:blipFill>
+                    <a:blip r:embed="rId17"/>
+                    <a:stretch>
+                      <a:fillRect/>
+                    </a:stretch>
+                  </pic:blipFill>
+                  <pic:spPr>
+                    <a:xfrm>
+                      <a:off x="0" y="0"/>
+                      <a:ext cx="5943600" cy="3341370"/>
+                    </a:xfrm>
+                    <a:prstGeom prst="rect">
+                      <a:avLst/>
+                    </a:prstGeom>
+                  </pic:spPr>
+                </pic:pic>
+              </a:graphicData>
+            </a:graphic>
+          </wp:inline>
+        </w:drawing>
+      </w:r>
+    </w:p>
+    <w:p>
+      <w:r>
+        <w:t>P</w:t>
+      </w:r>
+      <w:r>
+        <w:t>roblem_6</w:t>
+      </w:r>
+      <w:r>
+        <w:t xml:space="preserve"> --&gt;</w:t>
+      </w:r>
+      <w:r>
+        <w:t>&gt; Mean</w:t>
+      </w:r>
+    </w:p>
+    <w:p>
+      <w:r>
+        <w:rPr>
+          <w:noProof/>
+        </w:rPr>
+        <w:drawing>
+          <wp:inline distT="0" distB="0" distL="0" distR="0" wp14:anchorId="083F8031" wp14:editId="45F29940">
+            <wp:extent cx="5943600" cy="3341370"/>
+            <wp:effectExtent l="0" t="0" r="0" b="0"/>
+            <wp:docPr id="14" name="Picture 14"/>
+            <wp:cNvGraphicFramePr>
+              <a:graphicFrameLocks xmlns:a="http://schemas.openxmlformats.org/drawingml/2006/main" noChangeAspect="1"/>
+            </wp:cNvGraphicFramePr>
+            <a:graphic xmlns:a="http://schemas.openxmlformats.org/drawingml/2006/main">
+              <a:graphicData uri="http://schemas.openxmlformats.org/drawingml/2006/picture">
+                <pic:pic xmlns:pic="http://schemas.openxmlformats.org/drawingml/2006/picture">
+                  <pic:nvPicPr>
+                    <pic:cNvPr id="0" name=""/>
+                    <pic:cNvPicPr/>
+                  </pic:nvPicPr>
+                  <pic:blipFill>
+                    <a:blip r:embed="rId18"/>
+                    <a:stretch>
+                      <a:fillRect/>
+                    </a:stretch>
+                  </pic:blipFill>
+                  <pic:spPr>
+                    <a:xfrm>
+                      <a:off x="0" y="0"/>
+                      <a:ext cx="5943600" cy="3341370"/>
+                    </a:xfrm>
+                    <a:prstGeom prst="rect">
+                      <a:avLst/>
+                    </a:prstGeom>
+                  </pic:spPr>
+                </pic:pic>
+              </a:graphicData>
+            </a:graphic>
+          </wp:inline>
+        </w:drawing>
+      </w:r>
       <w:bookmarkStart w:id="0" w:name="_GoBack"/>
       <w:bookmarkEnd w:id="0"/>
+    </w:p>
+    <w:p>
+      <w:pPr>
+        <w:rPr>
+          <w:b/>
+        </w:rPr>
+      </w:pPr>
     </w:p>
     <w:p/>
     <w:sectPr>
